--- a/Day_10_Spring_Core/Spring_Core.docx
+++ b/Day_10_Spring_Core/Spring_Core.docx
@@ -127,7 +127,7 @@
         </w:numPr>
       </w:pPr>
       <w:r>
-        <w:t>Java-based Configuration (@Configuration)</w:t>
+        <w:t>-based Configuration (@Configuration)</w:t>
       </w:r>
     </w:p>
     <w:p>
@@ -174,7 +174,7 @@
     <w:p>
       <w:r>
         <w:pict w14:anchorId="6FF0E8E1">
-          <v:rect id="_x0000_i1091" style="width:0;height:1.5pt" o:hralign="center" o:hrstd="t" o:hr="t" fillcolor="#a0a0a0" stroked="f"/>
+          <v:rect id="_x0000_i1025" style="width:0;height:1.5pt" o:hralign="center" o:hrstd="t" o:hr="t" fillcolor="#a0a0a0" stroked="f"/>
         </w:pict>
       </w:r>
     </w:p>
@@ -278,7 +278,7 @@
     <w:p>
       <w:r>
         <w:pict w14:anchorId="0822E844">
-          <v:rect id="_x0000_i1092" style="width:0;height:1.5pt" o:hralign="center" o:hrstd="t" o:hr="t" fillcolor="#a0a0a0" stroked="f"/>
+          <v:rect id="_x0000_i1026" style="width:0;height:1.5pt" o:hralign="center" o:hrstd="t" o:hr="t" fillcolor="#a0a0a0" stroked="f"/>
         </w:pict>
       </w:r>
     </w:p>
@@ -397,7 +397,7 @@
     <w:p>
       <w:r>
         <w:pict w14:anchorId="3E353B2A">
-          <v:rect id="_x0000_i1093" style="width:0;height:1.5pt" o:hralign="center" o:hrstd="t" o:hr="t" fillcolor="#a0a0a0" stroked="f"/>
+          <v:rect id="_x0000_i1027" style="width:0;height:1.5pt" o:hralign="center" o:hrstd="t" o:hr="t" fillcolor="#a0a0a0" stroked="f"/>
         </w:pict>
       </w:r>
     </w:p>
@@ -458,18 +458,8 @@
         <w:t>Example:</w:t>
       </w:r>
     </w:p>
-    <w:p>
-      <w:r>
-        <w:t>java</w:t>
-      </w:r>
-    </w:p>
-    <w:p>
-      <w:proofErr w:type="spellStart"/>
-      <w:r>
-        <w:t>CopyEdit</w:t>
-      </w:r>
-      <w:proofErr w:type="spellEnd"/>
-    </w:p>
+    <w:p/>
+    <w:p/>
     <w:p>
       <w:r>
         <w:t>public class SIM {</w:t>
@@ -605,7 +595,7 @@
     <w:p>
       <w:r>
         <w:pict w14:anchorId="1B2B9885">
-          <v:rect id="_x0000_i1094" style="width:0;height:1.5pt" o:hralign="center" o:hrstd="t" o:hr="t" fillcolor="#a0a0a0" stroked="f"/>
+          <v:rect id="_x0000_i1028" style="width:0;height:1.5pt" o:hralign="center" o:hrstd="t" o:hr="t" fillcolor="#a0a0a0" stroked="f"/>
         </w:pict>
       </w:r>
     </w:p>
@@ -667,13 +657,7 @@
         <w:t>xml</w:t>
       </w:r>
     </w:p>
-    <w:p>
-      <w:proofErr w:type="spellStart"/>
-      <w:r>
-        <w:t>CopyEdit</w:t>
-      </w:r>
-      <w:proofErr w:type="spellEnd"/>
-    </w:p>
+    <w:p/>
     <w:p>
       <w:proofErr w:type="gramStart"/>
       <w:r>
@@ -774,18 +758,8 @@
         <w:t xml:space="preserve"> Annotation-Based Configuration</w:t>
       </w:r>
     </w:p>
-    <w:p>
-      <w:r>
-        <w:t>java</w:t>
-      </w:r>
-    </w:p>
-    <w:p>
-      <w:proofErr w:type="spellStart"/>
-      <w:r>
-        <w:t>CopyEdit</w:t>
-      </w:r>
-      <w:proofErr w:type="spellEnd"/>
-    </w:p>
+    <w:p/>
+    <w:p/>
     <w:p>
       <w:r>
         <w:t>@Component</w:t>
@@ -848,14 +822,7 @@
         <w:t>xml</w:t>
       </w:r>
     </w:p>
-    <w:p>
-      <w:proofErr w:type="spellStart"/>
-      <w:r>
-        <w:lastRenderedPageBreak/>
-        <w:t>CopyEdit</w:t>
-      </w:r>
-      <w:proofErr w:type="spellEnd"/>
-    </w:p>
+    <w:p/>
     <w:p>
       <w:r>
         <w:t>&lt;</w:t>
@@ -887,7 +854,7 @@
     <w:p>
       <w:r>
         <w:pict w14:anchorId="7286ED1F">
-          <v:rect id="_x0000_i1095" style="width:0;height:1.5pt" o:hralign="center" o:hrstd="t" o:hr="t" fillcolor="#a0a0a0" stroked="f"/>
+          <v:rect id="_x0000_i1029" style="width:0;height:1.5pt" o:hralign="center" o:hrstd="t" o:hr="t" fillcolor="#a0a0a0" stroked="f"/>
         </w:pict>
       </w:r>
     </w:p>
@@ -959,13 +926,7 @@
         <w:t>xml</w:t>
       </w:r>
     </w:p>
-    <w:p>
-      <w:proofErr w:type="spellStart"/>
-      <w:r>
-        <w:t>CopyEdit</w:t>
-      </w:r>
-      <w:proofErr w:type="spellEnd"/>
-    </w:p>
+    <w:p/>
     <w:p>
       <w:r>
         <w:t>&lt;bean id="sim" class="SIM" scope="prototype"/&gt;</w:t>
@@ -974,7 +935,7 @@
     <w:p>
       <w:r>
         <w:pict w14:anchorId="3D43B10D">
-          <v:rect id="_x0000_i1096" style="width:0;height:1.5pt" o:hralign="center" o:hrstd="t" o:hr="t" fillcolor="#a0a0a0" stroked="f"/>
+          <v:rect id="_x0000_i1030" style="width:0;height:1.5pt" o:hralign="center" o:hrstd="t" o:hr="t" fillcolor="#a0a0a0" stroked="f"/>
         </w:pict>
       </w:r>
     </w:p>
@@ -1070,18 +1031,8 @@
         <w:t>@Autowired (annotation)</w:t>
       </w:r>
     </w:p>
-    <w:p>
-      <w:r>
-        <w:t>java</w:t>
-      </w:r>
-    </w:p>
-    <w:p>
-      <w:proofErr w:type="spellStart"/>
-      <w:r>
-        <w:t>CopyEdit</w:t>
-      </w:r>
-      <w:proofErr w:type="spellEnd"/>
-    </w:p>
+    <w:p/>
+    <w:p/>
     <w:p>
       <w:r>
         <w:t>@Autowired</w:t>
@@ -1110,13 +1061,7 @@
         <w:t>xml</w:t>
       </w:r>
     </w:p>
-    <w:p>
-      <w:proofErr w:type="spellStart"/>
-      <w:r>
-        <w:t>CopyEdit</w:t>
-      </w:r>
-      <w:proofErr w:type="spellEnd"/>
-    </w:p>
+    <w:p/>
     <w:p>
       <w:r>
         <w:t xml:space="preserve">&lt;bean id="phone" class="Phone" </w:t>
@@ -1141,7 +1086,7 @@
     <w:p>
       <w:r>
         <w:pict w14:anchorId="68EC240D">
-          <v:rect id="_x0000_i1097" style="width:0;height:1.5pt" o:hralign="center" o:hrstd="t" o:hr="t" fillcolor="#a0a0a0" stroked="f"/>
+          <v:rect id="_x0000_i1031" style="width:0;height:1.5pt" o:hralign="center" o:hrstd="t" o:hr="t" fillcolor="#a0a0a0" stroked="f"/>
         </w:pict>
       </w:r>
     </w:p>
@@ -1176,18 +1121,8 @@
         <w:t xml:space="preserve"> Bean Lifecycle</w:t>
       </w:r>
     </w:p>
-    <w:p>
-      <w:r>
-        <w:t>java</w:t>
-      </w:r>
-    </w:p>
-    <w:p>
-      <w:proofErr w:type="spellStart"/>
-      <w:r>
-        <w:t>CopyEdit</w:t>
-      </w:r>
-      <w:proofErr w:type="spellEnd"/>
-    </w:p>
+    <w:p/>
+    <w:p/>
     <w:p>
       <w:r>
         <w:t xml:space="preserve">public class SIM implements </w:t>
@@ -1276,13 +1211,7 @@
         <w:t>xml</w:t>
       </w:r>
     </w:p>
-    <w:p>
-      <w:proofErr w:type="spellStart"/>
-      <w:r>
-        <w:t>CopyEdit</w:t>
-      </w:r>
-      <w:proofErr w:type="spellEnd"/>
-    </w:p>
+    <w:p/>
     <w:p>
       <w:r>
         <w:t xml:space="preserve">&lt;bean id="sim" class="SIM" </w:t>
@@ -1307,7 +1236,7 @@
     <w:p>
       <w:r>
         <w:pict w14:anchorId="462FE8E1">
-          <v:rect id="_x0000_i1098" style="width:0;height:1.5pt" o:hralign="center" o:hrstd="t" o:hr="t" fillcolor="#a0a0a0" stroked="f"/>
+          <v:rect id="_x0000_i1032" style="width:0;height:1.5pt" o:hralign="center" o:hrstd="t" o:hr="t" fillcolor="#a0a0a0" stroked="f"/>
         </w:pict>
       </w:r>
     </w:p>
@@ -1338,21 +1267,11 @@
           <w:b/>
           <w:bCs/>
         </w:rPr>
-        <w:t xml:space="preserve"> Java-based Configuration</w:t>
-      </w:r>
-    </w:p>
-    <w:p>
-      <w:r>
-        <w:t>java</w:t>
-      </w:r>
-    </w:p>
-    <w:p>
-      <w:proofErr w:type="spellStart"/>
-      <w:r>
-        <w:t>CopyEdit</w:t>
-      </w:r>
-      <w:proofErr w:type="spellEnd"/>
-    </w:p>
+        <w:t xml:space="preserve"> -based Configuration</w:t>
+      </w:r>
+    </w:p>
+    <w:p/>
+    <w:p/>
     <w:p>
       <w:r>
         <w:t>@Configuration</w:t>
@@ -1394,18 +1313,8 @@
         <w:t>Load it:</w:t>
       </w:r>
     </w:p>
-    <w:p>
-      <w:r>
-        <w:t>java</w:t>
-      </w:r>
-    </w:p>
-    <w:p>
-      <w:proofErr w:type="spellStart"/>
-      <w:r>
-        <w:t>CopyEdit</w:t>
-      </w:r>
-      <w:proofErr w:type="spellEnd"/>
-    </w:p>
+    <w:p/>
+    <w:p/>
     <w:p>
       <w:proofErr w:type="spellStart"/>
       <w:r>
@@ -1437,7 +1346,7 @@
     <w:p>
       <w:r>
         <w:pict w14:anchorId="3705D7A1">
-          <v:rect id="_x0000_i1099" style="width:0;height:1.5pt" o:hralign="center" o:hrstd="t" o:hr="t" fillcolor="#a0a0a0" stroked="f"/>
+          <v:rect id="_x0000_i1033" style="width:0;height:1.5pt" o:hralign="center" o:hrstd="t" o:hr="t" fillcolor="#a0a0a0" stroked="f"/>
         </w:pict>
       </w:r>
     </w:p>
@@ -1537,7 +1446,7 @@
     <w:p>
       <w:r>
         <w:pict w14:anchorId="762E17CC">
-          <v:rect id="_x0000_i1100" style="width:0;height:1.5pt" o:hralign="center" o:hrstd="t" o:hr="t" fillcolor="#a0a0a0" stroked="f"/>
+          <v:rect id="_x0000_i1034" style="width:0;height:1.5pt" o:hralign="center" o:hrstd="t" o:hr="t" fillcolor="#a0a0a0" stroked="f"/>
         </w:pict>
       </w:r>
     </w:p>
@@ -1580,18 +1489,8 @@
         <w:t>)</w:t>
       </w:r>
     </w:p>
-    <w:p>
-      <w:r>
-        <w:t>java</w:t>
-      </w:r>
-    </w:p>
-    <w:p>
-      <w:proofErr w:type="spellStart"/>
-      <w:r>
-        <w:t>CopyEdit</w:t>
-      </w:r>
-      <w:proofErr w:type="spellEnd"/>
-    </w:p>
+    <w:p/>
+    <w:p/>
     <w:p>
       <w:r>
         <w:t xml:space="preserve">public class </w:t>
@@ -1706,7 +1605,7 @@
     <w:p>
       <w:r>
         <w:pict w14:anchorId="6153E4EB">
-          <v:rect id="_x0000_i1101" style="width:0;height:1.5pt" o:hralign="center" o:hrstd="t" o:hr="t" fillcolor="#a0a0a0" stroked="f"/>
+          <v:rect id="_x0000_i1035" style="width:0;height:1.5pt" o:hralign="center" o:hrstd="t" o:hr="t" fillcolor="#a0a0a0" stroked="f"/>
         </w:pict>
       </w:r>
     </w:p>
@@ -3511,6 +3410,7 @@
   <w:style w:type="character" w:default="1" w:styleId="DefaultParagraphFont">
     <w:name w:val="Default Paragraph Font"/>
     <w:uiPriority w:val="1"/>
+    <w:semiHidden/>
     <w:unhideWhenUsed/>
   </w:style>
   <w:style w:type="table" w:default="1" w:styleId="TableNormal">
